--- a/SalaryManageSystem/数据库表单设计.docx
+++ b/SalaryManageSystem/数据库表单设计.docx
@@ -459,10 +459,108 @@
           </w:p>
         </w:tc>
       </w:tr>
+      <w:tr>
+        <w:tc>
+          <w:tcPr>
+            <w:tcW w:w="2074" w:type="dxa"/>
+          </w:tcPr>
+          <w:p>
+            <w:pPr>
+              <w:jc w:val="center"/>
+              <w:rPr>
+                <w:rFonts w:hint="eastAsia"/>
+              </w:rPr>
+            </w:pPr>
+            <w:r>
+              <w:t>department</w:t>
+            </w:r>
+          </w:p>
+        </w:tc>
+        <w:tc>
+          <w:tcPr>
+            <w:tcW w:w="2074" w:type="dxa"/>
+          </w:tcPr>
+          <w:p>
+            <w:pPr>
+              <w:jc w:val="center"/>
+            </w:pPr>
+            <w:proofErr w:type="spellStart"/>
+            <w:proofErr w:type="gramStart"/>
+            <w:r>
+              <w:rPr>
+                <w:rFonts w:hint="eastAsia"/>
+              </w:rPr>
+              <w:t>V</w:t>
+            </w:r>
+            <w:r>
+              <w:t>achar</w:t>
+            </w:r>
+            <w:proofErr w:type="spellEnd"/>
+            <w:r>
+              <w:t>(</w:t>
+            </w:r>
+            <w:proofErr w:type="gramEnd"/>
+            <w:r>
+              <w:t>10)</w:t>
+            </w:r>
+          </w:p>
+        </w:tc>
+        <w:tc>
+          <w:tcPr>
+            <w:tcW w:w="2074" w:type="dxa"/>
+          </w:tcPr>
+          <w:p>
+            <w:pPr>
+              <w:jc w:val="center"/>
+            </w:pPr>
+            <w:r>
+              <w:rPr>
+                <w:rFonts w:hint="eastAsia"/>
+              </w:rPr>
+              <w:t>N</w:t>
+            </w:r>
+            <w:r>
+              <w:t>ot null</w:t>
+            </w:r>
+          </w:p>
+        </w:tc>
+        <w:tc>
+          <w:tcPr>
+            <w:tcW w:w="2074" w:type="dxa"/>
+          </w:tcPr>
+          <w:p>
+            <w:pPr>
+              <w:jc w:val="center"/>
+              <w:rPr>
+                <w:rFonts w:hint="eastAsia"/>
+              </w:rPr>
+            </w:pPr>
+            <w:r>
+              <w:rPr>
+                <w:rFonts w:hint="eastAsia"/>
+              </w:rPr>
+              <w:t>部门</w:t>
+            </w:r>
+          </w:p>
+        </w:tc>
+      </w:tr>
     </w:tbl>
     <w:p>
       <w:pPr>
         <w:jc w:val="center"/>
+      </w:pPr>
+    </w:p>
+    <w:p>
+      <w:pPr>
+        <w:jc w:val="center"/>
+      </w:pPr>
+    </w:p>
+    <w:p>
+      <w:pPr>
+        <w:jc w:val="center"/>
+        <w:rPr>
+          <w:rFonts w:hint="eastAsia"/>
+        </w:rPr>
       </w:pPr>
     </w:p>
     <w:p>
@@ -590,403 +688,479 @@
               </w:rPr>
               <w:t>Id</w:t>
             </w:r>
+          </w:p>
+        </w:tc>
+        <w:tc>
+          <w:tcPr>
+            <w:tcW w:w="2074" w:type="dxa"/>
+          </w:tcPr>
+          <w:p>
+            <w:pPr>
+              <w:jc w:val="center"/>
+            </w:pPr>
+            <w:proofErr w:type="spellStart"/>
+            <w:proofErr w:type="gramStart"/>
+            <w:r>
+              <w:t>V</w:t>
+            </w:r>
+            <w:r>
+              <w:rPr>
+                <w:rFonts w:hint="eastAsia"/>
+              </w:rPr>
+              <w:t>a</w:t>
+            </w:r>
+            <w:r>
+              <w:t>char</w:t>
+            </w:r>
+            <w:proofErr w:type="spellEnd"/>
+            <w:r>
+              <w:t>(</w:t>
+            </w:r>
+            <w:proofErr w:type="gramEnd"/>
+            <w:r>
+              <w:t>8)</w:t>
+            </w:r>
+          </w:p>
+        </w:tc>
+        <w:tc>
+          <w:tcPr>
+            <w:tcW w:w="2074" w:type="dxa"/>
+          </w:tcPr>
+          <w:p>
+            <w:pPr>
+              <w:jc w:val="center"/>
+            </w:pPr>
+            <w:r>
+              <w:t>Not null</w:t>
+            </w:r>
+          </w:p>
+        </w:tc>
+        <w:tc>
+          <w:tcPr>
+            <w:tcW w:w="2074" w:type="dxa"/>
+          </w:tcPr>
+          <w:p>
+            <w:pPr>
+              <w:jc w:val="center"/>
+            </w:pPr>
+            <w:r>
+              <w:rPr>
+                <w:rFonts w:hint="eastAsia"/>
+              </w:rPr>
+              <w:t>员工编号</w:t>
+            </w:r>
+            <w:r>
+              <w:rPr>
+                <w:rFonts w:hint="eastAsia"/>
+              </w:rPr>
+              <w:t>（主键）</w:t>
+            </w:r>
+          </w:p>
+        </w:tc>
+      </w:tr>
+      <w:tr>
+        <w:tc>
+          <w:tcPr>
+            <w:tcW w:w="2074" w:type="dxa"/>
+          </w:tcPr>
+          <w:p>
+            <w:pPr>
+              <w:jc w:val="center"/>
+            </w:pPr>
+            <w:r>
+              <w:t>Name</w:t>
+            </w:r>
+          </w:p>
+        </w:tc>
+        <w:tc>
+          <w:tcPr>
+            <w:tcW w:w="2074" w:type="dxa"/>
+          </w:tcPr>
+          <w:p>
+            <w:pPr>
+              <w:jc w:val="center"/>
+            </w:pPr>
+            <w:proofErr w:type="spellStart"/>
+            <w:proofErr w:type="gramStart"/>
+            <w:r>
+              <w:t>Vachar</w:t>
+            </w:r>
+            <w:proofErr w:type="spellEnd"/>
+            <w:r>
+              <w:t>(</w:t>
+            </w:r>
+            <w:proofErr w:type="gramEnd"/>
+            <w:r>
+              <w:t>10)</w:t>
+            </w:r>
+          </w:p>
+        </w:tc>
+        <w:tc>
+          <w:tcPr>
+            <w:tcW w:w="2074" w:type="dxa"/>
+          </w:tcPr>
+          <w:p>
+            <w:pPr>
+              <w:jc w:val="center"/>
+            </w:pPr>
+            <w:r>
+              <w:t>Not null</w:t>
+            </w:r>
+          </w:p>
+        </w:tc>
+        <w:tc>
+          <w:tcPr>
+            <w:tcW w:w="2074" w:type="dxa"/>
+          </w:tcPr>
+          <w:p>
+            <w:pPr>
+              <w:jc w:val="center"/>
+            </w:pPr>
+            <w:r>
+              <w:rPr>
+                <w:rFonts w:hint="eastAsia"/>
+              </w:rPr>
+              <w:t>员工姓名</w:t>
+            </w:r>
+          </w:p>
+        </w:tc>
+      </w:tr>
+      <w:tr>
+        <w:tc>
+          <w:tcPr>
+            <w:tcW w:w="2074" w:type="dxa"/>
+          </w:tcPr>
+          <w:p>
+            <w:pPr>
+              <w:jc w:val="center"/>
+            </w:pPr>
+            <w:r>
+              <w:t>Salary</w:t>
+            </w:r>
+          </w:p>
+        </w:tc>
+        <w:tc>
+          <w:tcPr>
+            <w:tcW w:w="2074" w:type="dxa"/>
+          </w:tcPr>
+          <w:p>
+            <w:pPr>
+              <w:jc w:val="center"/>
+            </w:pPr>
+            <w:r>
+              <w:t>Float</w:t>
+            </w:r>
+          </w:p>
+        </w:tc>
+        <w:tc>
+          <w:tcPr>
+            <w:tcW w:w="2074" w:type="dxa"/>
+          </w:tcPr>
+          <w:p>
+            <w:pPr>
+              <w:jc w:val="center"/>
+            </w:pPr>
+            <w:r>
+              <w:t>Not null</w:t>
+            </w:r>
+          </w:p>
+        </w:tc>
+        <w:tc>
+          <w:tcPr>
+            <w:tcW w:w="2074" w:type="dxa"/>
+          </w:tcPr>
+          <w:p>
+            <w:pPr>
+              <w:jc w:val="center"/>
+            </w:pPr>
+            <w:r>
+              <w:rPr>
+                <w:rFonts w:hint="eastAsia"/>
+              </w:rPr>
+              <w:t>基本工资</w:t>
+            </w:r>
+          </w:p>
+        </w:tc>
+      </w:tr>
+      <w:tr>
+        <w:tc>
+          <w:tcPr>
+            <w:tcW w:w="2074" w:type="dxa"/>
+          </w:tcPr>
+          <w:p>
+            <w:pPr>
+              <w:jc w:val="center"/>
+            </w:pPr>
+            <w:r>
+              <w:t>Bonus</w:t>
+            </w:r>
+          </w:p>
+        </w:tc>
+        <w:tc>
+          <w:tcPr>
+            <w:tcW w:w="2074" w:type="dxa"/>
+          </w:tcPr>
+          <w:p>
+            <w:pPr>
+              <w:jc w:val="center"/>
+            </w:pPr>
+            <w:r>
+              <w:rPr>
+                <w:rFonts w:hint="eastAsia"/>
+              </w:rPr>
+              <w:t>f</w:t>
+            </w:r>
+            <w:r>
+              <w:t>loat</w:t>
+            </w:r>
+          </w:p>
+        </w:tc>
+        <w:tc>
+          <w:tcPr>
+            <w:tcW w:w="2074" w:type="dxa"/>
+          </w:tcPr>
+          <w:p>
+            <w:pPr>
+              <w:jc w:val="center"/>
+            </w:pPr>
+            <w:r>
+              <w:t>Not null</w:t>
+            </w:r>
+          </w:p>
+        </w:tc>
+        <w:tc>
+          <w:tcPr>
+            <w:tcW w:w="2074" w:type="dxa"/>
+          </w:tcPr>
+          <w:p>
+            <w:pPr>
+              <w:jc w:val="center"/>
+            </w:pPr>
+            <w:r>
+              <w:rPr>
+                <w:rFonts w:hint="eastAsia"/>
+              </w:rPr>
+              <w:t>奖金</w:t>
+            </w:r>
+          </w:p>
+        </w:tc>
+      </w:tr>
+      <w:tr>
+        <w:tc>
+          <w:tcPr>
+            <w:tcW w:w="2074" w:type="dxa"/>
+          </w:tcPr>
+          <w:p>
+            <w:pPr>
+              <w:jc w:val="center"/>
+            </w:pPr>
+            <w:proofErr w:type="spellStart"/>
+            <w:r>
+              <w:rPr>
+                <w:rFonts w:hint="eastAsia"/>
+              </w:rPr>
+              <w:t>f</w:t>
+            </w:r>
+            <w:r>
+              <w:t>akuan</w:t>
+            </w:r>
+            <w:proofErr w:type="spellEnd"/>
+          </w:p>
+        </w:tc>
+        <w:tc>
+          <w:tcPr>
+            <w:tcW w:w="2074" w:type="dxa"/>
+          </w:tcPr>
+          <w:p>
+            <w:pPr>
+              <w:jc w:val="center"/>
+            </w:pPr>
+            <w:r>
+              <w:rPr>
+                <w:rFonts w:hint="eastAsia"/>
+              </w:rPr>
+              <w:t>f</w:t>
+            </w:r>
+            <w:r>
+              <w:t>loat</w:t>
+            </w:r>
+          </w:p>
+        </w:tc>
+        <w:tc>
+          <w:tcPr>
+            <w:tcW w:w="2074" w:type="dxa"/>
+          </w:tcPr>
+          <w:p>
+            <w:pPr>
+              <w:jc w:val="center"/>
+            </w:pPr>
+            <w:r>
+              <w:t>Not null</w:t>
+            </w:r>
+          </w:p>
+        </w:tc>
+        <w:tc>
+          <w:tcPr>
+            <w:tcW w:w="2074" w:type="dxa"/>
+          </w:tcPr>
+          <w:p>
+            <w:pPr>
+              <w:jc w:val="center"/>
+            </w:pPr>
+            <w:r>
+              <w:rPr>
+                <w:rFonts w:hint="eastAsia"/>
+              </w:rPr>
+              <w:t>罚款</w:t>
+            </w:r>
+          </w:p>
+        </w:tc>
+      </w:tr>
+      <w:tr>
+        <w:tc>
+          <w:tcPr>
+            <w:tcW w:w="2074" w:type="dxa"/>
+          </w:tcPr>
+          <w:p>
+            <w:pPr>
+              <w:jc w:val="center"/>
+            </w:pPr>
+            <w:proofErr w:type="spellStart"/>
+            <w:r>
+              <w:t>Overtime_pay</w:t>
+            </w:r>
+            <w:proofErr w:type="spellEnd"/>
+          </w:p>
+        </w:tc>
+        <w:tc>
+          <w:tcPr>
+            <w:tcW w:w="2074" w:type="dxa"/>
+          </w:tcPr>
+          <w:p>
+            <w:pPr>
+              <w:jc w:val="center"/>
+            </w:pPr>
+            <w:r>
+              <w:rPr>
+                <w:rFonts w:hint="eastAsia"/>
+              </w:rPr>
+              <w:t>f</w:t>
+            </w:r>
+            <w:r>
+              <w:t>loat</w:t>
+            </w:r>
+          </w:p>
+        </w:tc>
+        <w:tc>
+          <w:tcPr>
+            <w:tcW w:w="2074" w:type="dxa"/>
+          </w:tcPr>
+          <w:p>
+            <w:pPr>
+              <w:jc w:val="center"/>
+            </w:pPr>
+            <w:r>
+              <w:t>Not null</w:t>
+            </w:r>
+          </w:p>
+        </w:tc>
+        <w:tc>
+          <w:tcPr>
+            <w:tcW w:w="2074" w:type="dxa"/>
+          </w:tcPr>
+          <w:p>
+            <w:pPr>
+              <w:jc w:val="center"/>
+            </w:pPr>
+            <w:r>
+              <w:rPr>
+                <w:rFonts w:hint="eastAsia"/>
+              </w:rPr>
+              <w:t>加班费</w:t>
+            </w:r>
+          </w:p>
+        </w:tc>
+      </w:tr>
+      <w:tr>
+        <w:tc>
+          <w:tcPr>
+            <w:tcW w:w="2074" w:type="dxa"/>
+          </w:tcPr>
+          <w:p>
+            <w:pPr>
+              <w:jc w:val="center"/>
+              <w:rPr>
+                <w:rFonts w:hint="eastAsia"/>
+              </w:rPr>
+            </w:pPr>
+            <w:r>
+              <w:t>N</w:t>
+            </w:r>
+            <w:r>
+              <w:rPr>
+                <w:rFonts w:hint="eastAsia"/>
+              </w:rPr>
+              <w:t>ote</w:t>
+            </w:r>
+          </w:p>
+        </w:tc>
+        <w:tc>
+          <w:tcPr>
+            <w:tcW w:w="2074" w:type="dxa"/>
+          </w:tcPr>
+          <w:p>
+            <w:pPr>
+              <w:jc w:val="center"/>
+              <w:rPr>
+                <w:rFonts w:hint="eastAsia"/>
+              </w:rPr>
+            </w:pPr>
+            <w:proofErr w:type="spellStart"/>
+            <w:proofErr w:type="gramStart"/>
+            <w:r>
+              <w:t>Vachar</w:t>
+            </w:r>
+            <w:proofErr w:type="spellEnd"/>
+            <w:r>
+              <w:t>(</w:t>
+            </w:r>
+            <w:proofErr w:type="gramEnd"/>
+            <w:r>
+              <w:t>10)</w:t>
+            </w:r>
+          </w:p>
+        </w:tc>
+        <w:tc>
+          <w:tcPr>
+            <w:tcW w:w="2074" w:type="dxa"/>
+          </w:tcPr>
+          <w:p>
+            <w:pPr>
+              <w:jc w:val="center"/>
+            </w:pPr>
             <w:bookmarkStart w:id="0" w:name="_GoBack"/>
             <w:bookmarkEnd w:id="0"/>
-          </w:p>
-        </w:tc>
-        <w:tc>
-          <w:tcPr>
-            <w:tcW w:w="2074" w:type="dxa"/>
-          </w:tcPr>
-          <w:p>
-            <w:pPr>
-              <w:jc w:val="center"/>
-            </w:pPr>
-            <w:proofErr w:type="spellStart"/>
-            <w:proofErr w:type="gramStart"/>
-            <w:r>
-              <w:t>V</w:t>
-            </w:r>
-            <w:r>
-              <w:rPr>
-                <w:rFonts w:hint="eastAsia"/>
-              </w:rPr>
-              <w:t>a</w:t>
-            </w:r>
-            <w:r>
-              <w:t>char</w:t>
-            </w:r>
-            <w:proofErr w:type="spellEnd"/>
-            <w:r>
-              <w:t>(</w:t>
-            </w:r>
-            <w:proofErr w:type="gramEnd"/>
-            <w:r>
-              <w:t>8)</w:t>
-            </w:r>
-          </w:p>
-        </w:tc>
-        <w:tc>
-          <w:tcPr>
-            <w:tcW w:w="2074" w:type="dxa"/>
-          </w:tcPr>
-          <w:p>
-            <w:pPr>
-              <w:jc w:val="center"/>
-            </w:pPr>
-            <w:r>
-              <w:t>Not null</w:t>
-            </w:r>
-          </w:p>
-        </w:tc>
-        <w:tc>
-          <w:tcPr>
-            <w:tcW w:w="2074" w:type="dxa"/>
-          </w:tcPr>
-          <w:p>
-            <w:pPr>
-              <w:jc w:val="center"/>
-            </w:pPr>
-            <w:r>
-              <w:rPr>
-                <w:rFonts w:hint="eastAsia"/>
-              </w:rPr>
-              <w:t>员工编号</w:t>
-            </w:r>
-            <w:r>
-              <w:rPr>
-                <w:rFonts w:hint="eastAsia"/>
-              </w:rPr>
-              <w:t>（主键）</w:t>
-            </w:r>
-          </w:p>
-        </w:tc>
-      </w:tr>
-      <w:tr>
-        <w:tc>
-          <w:tcPr>
-            <w:tcW w:w="2074" w:type="dxa"/>
-          </w:tcPr>
-          <w:p>
-            <w:pPr>
-              <w:jc w:val="center"/>
-            </w:pPr>
-            <w:r>
-              <w:t>Name</w:t>
-            </w:r>
-          </w:p>
-        </w:tc>
-        <w:tc>
-          <w:tcPr>
-            <w:tcW w:w="2074" w:type="dxa"/>
-          </w:tcPr>
-          <w:p>
-            <w:pPr>
-              <w:jc w:val="center"/>
-            </w:pPr>
-            <w:proofErr w:type="spellStart"/>
-            <w:proofErr w:type="gramStart"/>
-            <w:r>
-              <w:t>Vachar</w:t>
-            </w:r>
-            <w:proofErr w:type="spellEnd"/>
-            <w:r>
-              <w:t>(</w:t>
-            </w:r>
-            <w:proofErr w:type="gramEnd"/>
-            <w:r>
-              <w:t>10)</w:t>
-            </w:r>
-          </w:p>
-        </w:tc>
-        <w:tc>
-          <w:tcPr>
-            <w:tcW w:w="2074" w:type="dxa"/>
-          </w:tcPr>
-          <w:p>
-            <w:pPr>
-              <w:jc w:val="center"/>
-            </w:pPr>
-            <w:r>
-              <w:t>Not null</w:t>
-            </w:r>
-          </w:p>
-        </w:tc>
-        <w:tc>
-          <w:tcPr>
-            <w:tcW w:w="2074" w:type="dxa"/>
-          </w:tcPr>
-          <w:p>
-            <w:pPr>
-              <w:jc w:val="center"/>
-            </w:pPr>
-            <w:r>
-              <w:rPr>
-                <w:rFonts w:hint="eastAsia"/>
-              </w:rPr>
-              <w:t>员工姓名</w:t>
-            </w:r>
-          </w:p>
-        </w:tc>
-      </w:tr>
-      <w:tr>
-        <w:tc>
-          <w:tcPr>
-            <w:tcW w:w="2074" w:type="dxa"/>
-          </w:tcPr>
-          <w:p>
-            <w:pPr>
-              <w:jc w:val="center"/>
-            </w:pPr>
-            <w:r>
-              <w:t>Salary</w:t>
-            </w:r>
-          </w:p>
-        </w:tc>
-        <w:tc>
-          <w:tcPr>
-            <w:tcW w:w="2074" w:type="dxa"/>
-          </w:tcPr>
-          <w:p>
-            <w:pPr>
-              <w:jc w:val="center"/>
-            </w:pPr>
-            <w:r>
-              <w:t>Float</w:t>
-            </w:r>
-          </w:p>
-        </w:tc>
-        <w:tc>
-          <w:tcPr>
-            <w:tcW w:w="2074" w:type="dxa"/>
-          </w:tcPr>
-          <w:p>
-            <w:pPr>
-              <w:jc w:val="center"/>
-            </w:pPr>
-            <w:r>
-              <w:t>Not null</w:t>
-            </w:r>
-          </w:p>
-        </w:tc>
-        <w:tc>
-          <w:tcPr>
-            <w:tcW w:w="2074" w:type="dxa"/>
-          </w:tcPr>
-          <w:p>
-            <w:pPr>
-              <w:jc w:val="center"/>
-            </w:pPr>
-            <w:r>
-              <w:rPr>
-                <w:rFonts w:hint="eastAsia"/>
-              </w:rPr>
-              <w:t>基本工资</w:t>
-            </w:r>
-          </w:p>
-        </w:tc>
-      </w:tr>
-      <w:tr>
-        <w:tc>
-          <w:tcPr>
-            <w:tcW w:w="2074" w:type="dxa"/>
-          </w:tcPr>
-          <w:p>
-            <w:pPr>
-              <w:jc w:val="center"/>
-            </w:pPr>
-            <w:r>
-              <w:t>Bonus</w:t>
-            </w:r>
-          </w:p>
-        </w:tc>
-        <w:tc>
-          <w:tcPr>
-            <w:tcW w:w="2074" w:type="dxa"/>
-          </w:tcPr>
-          <w:p>
-            <w:pPr>
-              <w:jc w:val="center"/>
-            </w:pPr>
-            <w:r>
-              <w:rPr>
-                <w:rFonts w:hint="eastAsia"/>
-              </w:rPr>
-              <w:t>f</w:t>
-            </w:r>
-            <w:r>
-              <w:t>loat</w:t>
-            </w:r>
-          </w:p>
-        </w:tc>
-        <w:tc>
-          <w:tcPr>
-            <w:tcW w:w="2074" w:type="dxa"/>
-          </w:tcPr>
-          <w:p>
-            <w:pPr>
-              <w:jc w:val="center"/>
-            </w:pPr>
-            <w:r>
-              <w:t>Not null</w:t>
-            </w:r>
-          </w:p>
-        </w:tc>
-        <w:tc>
-          <w:tcPr>
-            <w:tcW w:w="2074" w:type="dxa"/>
-          </w:tcPr>
-          <w:p>
-            <w:pPr>
-              <w:jc w:val="center"/>
-            </w:pPr>
-            <w:r>
-              <w:rPr>
-                <w:rFonts w:hint="eastAsia"/>
-              </w:rPr>
-              <w:t>奖金</w:t>
-            </w:r>
-          </w:p>
-        </w:tc>
-      </w:tr>
-      <w:tr>
-        <w:tc>
-          <w:tcPr>
-            <w:tcW w:w="2074" w:type="dxa"/>
-          </w:tcPr>
-          <w:p>
-            <w:pPr>
-              <w:jc w:val="center"/>
-            </w:pPr>
-            <w:proofErr w:type="spellStart"/>
-            <w:r>
-              <w:rPr>
-                <w:rFonts w:hint="eastAsia"/>
-              </w:rPr>
-              <w:t>f</w:t>
-            </w:r>
-            <w:r>
-              <w:t>akuan</w:t>
-            </w:r>
-            <w:proofErr w:type="spellEnd"/>
-          </w:p>
-        </w:tc>
-        <w:tc>
-          <w:tcPr>
-            <w:tcW w:w="2074" w:type="dxa"/>
-          </w:tcPr>
-          <w:p>
-            <w:pPr>
-              <w:jc w:val="center"/>
-              <w:rPr>
-                <w:rFonts w:hint="eastAsia"/>
-              </w:rPr>
-            </w:pPr>
-            <w:r>
-              <w:rPr>
-                <w:rFonts w:hint="eastAsia"/>
-              </w:rPr>
-              <w:t>f</w:t>
-            </w:r>
-            <w:r>
-              <w:t>loat</w:t>
-            </w:r>
-          </w:p>
-        </w:tc>
-        <w:tc>
-          <w:tcPr>
-            <w:tcW w:w="2074" w:type="dxa"/>
-          </w:tcPr>
-          <w:p>
-            <w:pPr>
-              <w:jc w:val="center"/>
-            </w:pPr>
-            <w:r>
-              <w:t>Not null</w:t>
-            </w:r>
-          </w:p>
-        </w:tc>
-        <w:tc>
-          <w:tcPr>
-            <w:tcW w:w="2074" w:type="dxa"/>
-          </w:tcPr>
-          <w:p>
-            <w:pPr>
-              <w:jc w:val="center"/>
-              <w:rPr>
-                <w:rFonts w:hint="eastAsia"/>
-              </w:rPr>
-            </w:pPr>
-            <w:r>
-              <w:rPr>
-                <w:rFonts w:hint="eastAsia"/>
-              </w:rPr>
-              <w:t>罚款</w:t>
-            </w:r>
-          </w:p>
-        </w:tc>
-      </w:tr>
-      <w:tr>
-        <w:tc>
-          <w:tcPr>
-            <w:tcW w:w="2074" w:type="dxa"/>
-          </w:tcPr>
-          <w:p>
-            <w:pPr>
-              <w:jc w:val="center"/>
-            </w:pPr>
-            <w:proofErr w:type="spellStart"/>
-            <w:r>
-              <w:t>Overtime_pay</w:t>
-            </w:r>
-            <w:proofErr w:type="spellEnd"/>
-          </w:p>
-        </w:tc>
-        <w:tc>
-          <w:tcPr>
-            <w:tcW w:w="2074" w:type="dxa"/>
-          </w:tcPr>
-          <w:p>
-            <w:pPr>
-              <w:jc w:val="center"/>
-            </w:pPr>
-            <w:r>
-              <w:rPr>
-                <w:rFonts w:hint="eastAsia"/>
-              </w:rPr>
-              <w:t>f</w:t>
-            </w:r>
-            <w:r>
-              <w:t>loat</w:t>
-            </w:r>
-          </w:p>
-        </w:tc>
-        <w:tc>
-          <w:tcPr>
-            <w:tcW w:w="2074" w:type="dxa"/>
-          </w:tcPr>
-          <w:p>
-            <w:pPr>
-              <w:jc w:val="center"/>
-            </w:pPr>
-            <w:r>
-              <w:t>Not null</w:t>
-            </w:r>
-          </w:p>
-        </w:tc>
-        <w:tc>
-          <w:tcPr>
-            <w:tcW w:w="2074" w:type="dxa"/>
-          </w:tcPr>
-          <w:p>
-            <w:pPr>
-              <w:jc w:val="center"/>
-            </w:pPr>
-            <w:r>
-              <w:rPr>
-                <w:rFonts w:hint="eastAsia"/>
-              </w:rPr>
-              <w:t>加班费</w:t>
+            <w:r>
+              <w:t>null</w:t>
+            </w:r>
+          </w:p>
+        </w:tc>
+        <w:tc>
+          <w:tcPr>
+            <w:tcW w:w="2074" w:type="dxa"/>
+          </w:tcPr>
+          <w:p>
+            <w:pPr>
+              <w:jc w:val="center"/>
+              <w:rPr>
+                <w:rFonts w:hint="eastAsia"/>
+              </w:rPr>
+            </w:pPr>
+            <w:r>
+              <w:rPr>
+                <w:rFonts w:hint="eastAsia"/>
+              </w:rPr>
+              <w:t>备注</w:t>
             </w:r>
           </w:p>
         </w:tc>
@@ -995,6 +1169,323 @@
     <w:p>
       <w:pPr>
         <w:jc w:val="center"/>
+      </w:pPr>
+    </w:p>
+    <w:p>
+      <w:pPr>
+        <w:jc w:val="center"/>
+      </w:pPr>
+    </w:p>
+    <w:p>
+      <w:pPr>
+        <w:jc w:val="center"/>
+        <w:rPr>
+          <w:sz w:val="15"/>
+          <w:szCs w:val="15"/>
+        </w:rPr>
+      </w:pPr>
+      <w:r>
+        <w:rPr>
+          <w:rFonts w:hint="eastAsia"/>
+          <w:sz w:val="15"/>
+          <w:szCs w:val="15"/>
+        </w:rPr>
+        <w:t>表3</w:t>
+      </w:r>
+      <w:r>
+        <w:rPr>
+          <w:sz w:val="15"/>
+          <w:szCs w:val="15"/>
+        </w:rPr>
+        <w:t xml:space="preserve"> </w:t>
+      </w:r>
+      <w:r>
+        <w:rPr>
+          <w:rFonts w:hint="eastAsia"/>
+          <w:sz w:val="15"/>
+          <w:szCs w:val="15"/>
+        </w:rPr>
+        <w:t>登入用户表</w:t>
+      </w:r>
+    </w:p>
+    <w:tbl>
+      <w:tblPr>
+        <w:tblStyle w:val="a7"/>
+        <w:tblW w:w="0" w:type="auto"/>
+        <w:tblLook w:val="04A0" w:firstRow="1" w:lastRow="0" w:firstColumn="1" w:lastColumn="0" w:noHBand="0" w:noVBand="1"/>
+      </w:tblPr>
+      <w:tblGrid>
+        <w:gridCol w:w="2074"/>
+        <w:gridCol w:w="2074"/>
+        <w:gridCol w:w="2074"/>
+        <w:gridCol w:w="2074"/>
+      </w:tblGrid>
+      <w:tr>
+        <w:tc>
+          <w:tcPr>
+            <w:tcW w:w="2074" w:type="dxa"/>
+          </w:tcPr>
+          <w:p>
+            <w:pPr>
+              <w:jc w:val="center"/>
+              <w:rPr>
+                <w:rFonts w:hint="eastAsia"/>
+              </w:rPr>
+            </w:pPr>
+            <w:r>
+              <w:rPr>
+                <w:rFonts w:hint="eastAsia"/>
+              </w:rPr>
+              <w:t>列名</w:t>
+            </w:r>
+          </w:p>
+        </w:tc>
+        <w:tc>
+          <w:tcPr>
+            <w:tcW w:w="2074" w:type="dxa"/>
+          </w:tcPr>
+          <w:p>
+            <w:pPr>
+              <w:jc w:val="center"/>
+              <w:rPr>
+                <w:rFonts w:hint="eastAsia"/>
+              </w:rPr>
+            </w:pPr>
+            <w:r>
+              <w:rPr>
+                <w:rFonts w:hint="eastAsia"/>
+              </w:rPr>
+              <w:t>数据类型</w:t>
+            </w:r>
+          </w:p>
+        </w:tc>
+        <w:tc>
+          <w:tcPr>
+            <w:tcW w:w="2074" w:type="dxa"/>
+          </w:tcPr>
+          <w:p>
+            <w:pPr>
+              <w:jc w:val="center"/>
+              <w:rPr>
+                <w:rFonts w:hint="eastAsia"/>
+              </w:rPr>
+            </w:pPr>
+            <w:r>
+              <w:rPr>
+                <w:rFonts w:hint="eastAsia"/>
+              </w:rPr>
+              <w:t>是否为空</w:t>
+            </w:r>
+          </w:p>
+        </w:tc>
+        <w:tc>
+          <w:tcPr>
+            <w:tcW w:w="2074" w:type="dxa"/>
+          </w:tcPr>
+          <w:p>
+            <w:pPr>
+              <w:jc w:val="center"/>
+              <w:rPr>
+                <w:rFonts w:hint="eastAsia"/>
+              </w:rPr>
+            </w:pPr>
+            <w:r>
+              <w:rPr>
+                <w:rFonts w:hint="eastAsia"/>
+              </w:rPr>
+              <w:t>说明</w:t>
+            </w:r>
+          </w:p>
+        </w:tc>
+      </w:tr>
+      <w:tr>
+        <w:tc>
+          <w:tcPr>
+            <w:tcW w:w="2074" w:type="dxa"/>
+          </w:tcPr>
+          <w:p>
+            <w:pPr>
+              <w:jc w:val="center"/>
+              <w:rPr>
+                <w:rFonts w:hint="eastAsia"/>
+              </w:rPr>
+            </w:pPr>
+            <w:r>
+              <w:t>N</w:t>
+            </w:r>
+            <w:r>
+              <w:rPr>
+                <w:rFonts w:hint="eastAsia"/>
+              </w:rPr>
+              <w:t>ame</w:t>
+            </w:r>
+          </w:p>
+        </w:tc>
+        <w:tc>
+          <w:tcPr>
+            <w:tcW w:w="2074" w:type="dxa"/>
+          </w:tcPr>
+          <w:p>
+            <w:pPr>
+              <w:jc w:val="center"/>
+              <w:rPr>
+                <w:rFonts w:hint="eastAsia"/>
+              </w:rPr>
+            </w:pPr>
+            <w:proofErr w:type="spellStart"/>
+            <w:proofErr w:type="gramStart"/>
+            <w:r>
+              <w:t>Vachar</w:t>
+            </w:r>
+            <w:proofErr w:type="spellEnd"/>
+            <w:r>
+              <w:t>(</w:t>
+            </w:r>
+            <w:proofErr w:type="gramEnd"/>
+            <w:r>
+              <w:t>8)</w:t>
+            </w:r>
+          </w:p>
+        </w:tc>
+        <w:tc>
+          <w:tcPr>
+            <w:tcW w:w="2074" w:type="dxa"/>
+          </w:tcPr>
+          <w:p>
+            <w:pPr>
+              <w:jc w:val="center"/>
+              <w:rPr>
+                <w:rFonts w:hint="eastAsia"/>
+              </w:rPr>
+            </w:pPr>
+            <w:r>
+              <w:t>Not null</w:t>
+            </w:r>
+          </w:p>
+        </w:tc>
+        <w:tc>
+          <w:tcPr>
+            <w:tcW w:w="2074" w:type="dxa"/>
+          </w:tcPr>
+          <w:p>
+            <w:pPr>
+              <w:jc w:val="center"/>
+              <w:rPr>
+                <w:rFonts w:hint="eastAsia"/>
+              </w:rPr>
+            </w:pPr>
+            <w:r>
+              <w:rPr>
+                <w:rFonts w:hint="eastAsia"/>
+              </w:rPr>
+              <w:t>用户名</w:t>
+            </w:r>
+          </w:p>
+        </w:tc>
+      </w:tr>
+      <w:tr>
+        <w:tc>
+          <w:tcPr>
+            <w:tcW w:w="2074" w:type="dxa"/>
+          </w:tcPr>
+          <w:p>
+            <w:pPr>
+              <w:jc w:val="center"/>
+              <w:rPr>
+                <w:rFonts w:hint="eastAsia"/>
+              </w:rPr>
+            </w:pPr>
+            <w:r>
+              <w:t>P</w:t>
+            </w:r>
+            <w:r>
+              <w:rPr>
+                <w:rFonts w:hint="eastAsia"/>
+              </w:rPr>
+              <w:t>ass</w:t>
+            </w:r>
+            <w:r>
+              <w:t>word</w:t>
+            </w:r>
+          </w:p>
+        </w:tc>
+        <w:tc>
+          <w:tcPr>
+            <w:tcW w:w="2074" w:type="dxa"/>
+          </w:tcPr>
+          <w:p>
+            <w:pPr>
+              <w:jc w:val="center"/>
+              <w:rPr>
+                <w:rFonts w:hint="eastAsia"/>
+              </w:rPr>
+            </w:pPr>
+            <w:proofErr w:type="spellStart"/>
+            <w:proofErr w:type="gramStart"/>
+            <w:r>
+              <w:t>Vachar</w:t>
+            </w:r>
+            <w:proofErr w:type="spellEnd"/>
+            <w:r>
+              <w:t>(</w:t>
+            </w:r>
+            <w:proofErr w:type="gramEnd"/>
+            <w:r>
+              <w:t>10)</w:t>
+            </w:r>
+          </w:p>
+        </w:tc>
+        <w:tc>
+          <w:tcPr>
+            <w:tcW w:w="2074" w:type="dxa"/>
+          </w:tcPr>
+          <w:p>
+            <w:pPr>
+              <w:jc w:val="center"/>
+              <w:rPr>
+                <w:rFonts w:hint="eastAsia"/>
+              </w:rPr>
+            </w:pPr>
+            <w:r>
+              <w:rPr>
+                <w:rFonts w:hint="eastAsia"/>
+              </w:rPr>
+              <w:t>N</w:t>
+            </w:r>
+            <w:r>
+              <w:t>ot null</w:t>
+            </w:r>
+          </w:p>
+        </w:tc>
+        <w:tc>
+          <w:tcPr>
+            <w:tcW w:w="2074" w:type="dxa"/>
+          </w:tcPr>
+          <w:p>
+            <w:pPr>
+              <w:jc w:val="center"/>
+              <w:rPr>
+                <w:rFonts w:hint="eastAsia"/>
+              </w:rPr>
+            </w:pPr>
+            <w:r>
+              <w:rPr>
+                <w:rFonts w:hint="eastAsia"/>
+              </w:rPr>
+              <w:t>密码</w:t>
+            </w:r>
+          </w:p>
+        </w:tc>
+      </w:tr>
+    </w:tbl>
+    <w:p>
+      <w:pPr>
+        <w:jc w:val="center"/>
+        <w:rPr>
+          <w:rFonts w:hint="eastAsia"/>
+          <w:sz w:val="15"/>
+          <w:szCs w:val="15"/>
+        </w:rPr>
       </w:pPr>
     </w:p>
     <w:sectPr>
